--- a/reference-word/hystrix使用.docx
+++ b/reference-word/hystrix使用.docx
@@ -2,15 +2,67 @@
 <file path=word/document.xml><?xml version="1.0" encoding="utf-8"?>
 <w:document xmlns:wpc="http://schemas.microsoft.com/office/word/2010/wordprocessingCanvas" xmlns:cx="http://schemas.microsoft.com/office/drawing/2014/chartex" xmlns:cx1="http://schemas.microsoft.com/office/drawing/2015/9/8/chartex" xmlns:mc="http://schemas.openxmlformats.org/markup-compatibility/2006" xmlns:o="urn:schemas-microsoft-com:office:office" xmlns:r="http://schemas.openxmlformats.org/officeDocument/2006/relationships" xmlns:m="http://schemas.openxmlformats.org/officeDocument/2006/math" xmlns:v="urn:schemas-microsoft-com:vml" xmlns:wp14="http://schemas.microsoft.com/office/word/2010/wordprocessingDrawing" xmlns:wp="http://schemas.openxmlformats.org/drawingml/2006/wordprocessingDrawing" xmlns:w10="urn:schemas-microsoft-com:office:word" xmlns:w="http://schemas.openxmlformats.org/wordprocessingml/2006/main" xmlns:w14="http://schemas.microsoft.com/office/word/2010/wordml" xmlns:w15="http://schemas.microsoft.com/office/word/2012/wordml" xmlns:w16se="http://schemas.microsoft.com/office/word/2015/wordml/symex" xmlns:wpg="http://schemas.microsoft.com/office/word/2010/wordprocessingGroup" xmlns:wpi="http://schemas.microsoft.com/office/word/2010/wordprocessingInk" xmlns:wne="http://schemas.microsoft.com/office/word/2006/wordml" xmlns:wps="http://schemas.microsoft.com/office/word/2010/wordprocessingShape" mc:Ignorable="w14 w15 w16se wp14">
   <w:body>
+    <w:p/>
     <w:p>
       <w:pPr>
-        <w:rPr>
-          <w:rFonts w:hint="eastAsia"/>
-        </w:rPr>
+        <w:pStyle w:val="1"/>
+        <w:numPr>
+          <w:ilvl w:val="0"/>
+          <w:numId w:val="1"/>
+        </w:numPr>
       </w:pPr>
+      <w:r>
+        <w:rPr>
+          <w:rFonts w:hint="eastAsia"/>
+        </w:rPr>
+        <w:t>使用</w:t>
+      </w:r>
     </w:p>
-    <w:p/>
     <w:p>
+      <w:pPr>
+        <w:rPr>
+          <w:rFonts w:hint="eastAsia"/>
+        </w:rPr>
+      </w:pPr>
+      <w:r>
+        <w:rPr>
+          <w:rFonts w:hint="eastAsia"/>
+        </w:rPr>
+        <w:t>这里使用在</w:t>
+      </w:r>
+      <w:proofErr w:type="spellStart"/>
+      <w:r>
+        <w:rPr>
+          <w:rFonts w:hint="eastAsia"/>
+        </w:rPr>
+        <w:t>springboot</w:t>
+      </w:r>
+      <w:r>
+        <w:t>_feign</w:t>
+      </w:r>
+      <w:proofErr w:type="spellEnd"/>
+      <w:r>
+        <w:rPr>
+          <w:rFonts w:hint="eastAsia"/>
+        </w:rPr>
+        <w:t>该module中，feign依赖中包含了</w:t>
+      </w:r>
+      <w:proofErr w:type="spellStart"/>
+      <w:r>
+        <w:rPr>
+          <w:rFonts w:hint="eastAsia"/>
+        </w:rPr>
+        <w:t>hystrix</w:t>
+      </w:r>
+      <w:proofErr w:type="spellEnd"/>
+      <w:r>
+        <w:rPr>
+          <w:rFonts w:hint="eastAsia"/>
+        </w:rPr>
+        <w:t>的依赖；</w:t>
+      </w:r>
+    </w:p>
+    <w:p>
       <w:r>
         <w:rPr>
           <w:rFonts w:hint="eastAsia"/>
@@ -57,8 +109,6 @@
         </w:rPr>
         <w:t>可以具体拿到异常的原因；</w:t>
       </w:r>
-      <w:bookmarkStart w:id="0" w:name="_GoBack"/>
-      <w:bookmarkEnd w:id="0"/>
     </w:p>
     <w:p>
       <w:r>
@@ -70,53 +120,6 @@
             <wp:extent cx="5274310" cy="1225550"/>
             <wp:effectExtent l="0" t="0" r="2540" b="0"/>
             <wp:docPr id="2" name="图片 2"/>
-            <wp:cNvGraphicFramePr>
-              <a:graphicFrameLocks xmlns:a="http://schemas.openxmlformats.org/drawingml/2006/main" noChangeAspect="1"/>
-            </wp:cNvGraphicFramePr>
-            <a:graphic xmlns:a="http://schemas.openxmlformats.org/drawingml/2006/main">
-              <a:graphicData uri="http://schemas.openxmlformats.org/drawingml/2006/picture">
-                <pic:pic xmlns:pic="http://schemas.openxmlformats.org/drawingml/2006/picture">
-                  <pic:nvPicPr>
-                    <pic:cNvPr id="1" name=""/>
-                    <pic:cNvPicPr/>
-                  </pic:nvPicPr>
-                  <pic:blipFill>
-                    <a:blip r:embed="rId4"/>
-                    <a:stretch>
-                      <a:fillRect/>
-                    </a:stretch>
-                  </pic:blipFill>
-                  <pic:spPr>
-                    <a:xfrm>
-                      <a:off x="0" y="0"/>
-                      <a:ext cx="5274310" cy="1225550"/>
-                    </a:xfrm>
-                    <a:prstGeom prst="rect">
-                      <a:avLst/>
-                    </a:prstGeom>
-                  </pic:spPr>
-                </pic:pic>
-              </a:graphicData>
-            </a:graphic>
-          </wp:inline>
-        </w:drawing>
-      </w:r>
-    </w:p>
-    <w:p>
-      <w:pPr>
-        <w:rPr>
-          <w:rFonts w:hint="eastAsia"/>
-        </w:rPr>
-      </w:pPr>
-      <w:r>
-        <w:rPr>
-          <w:noProof/>
-        </w:rPr>
-        <w:drawing>
-          <wp:inline distT="0" distB="0" distL="0" distR="0" wp14:anchorId="36FB3CCC" wp14:editId="03CD3AAB">
-            <wp:extent cx="5274310" cy="1209675"/>
-            <wp:effectExtent l="0" t="0" r="2540" b="9525"/>
-            <wp:docPr id="3" name="图片 3"/>
             <wp:cNvGraphicFramePr>
               <a:graphicFrameLocks xmlns:a="http://schemas.openxmlformats.org/drawingml/2006/main" noChangeAspect="1"/>
             </wp:cNvGraphicFramePr>
@@ -136,6 +139,48 @@
                   <pic:spPr>
                     <a:xfrm>
                       <a:off x="0" y="0"/>
+                      <a:ext cx="5274310" cy="1225550"/>
+                    </a:xfrm>
+                    <a:prstGeom prst="rect">
+                      <a:avLst/>
+                    </a:prstGeom>
+                  </pic:spPr>
+                </pic:pic>
+              </a:graphicData>
+            </a:graphic>
+          </wp:inline>
+        </w:drawing>
+      </w:r>
+    </w:p>
+    <w:p>
+      <w:r>
+        <w:rPr>
+          <w:noProof/>
+        </w:rPr>
+        <w:drawing>
+          <wp:inline distT="0" distB="0" distL="0" distR="0" wp14:anchorId="36FB3CCC" wp14:editId="03CD3AAB">
+            <wp:extent cx="5274310" cy="1209675"/>
+            <wp:effectExtent l="0" t="0" r="2540" b="9525"/>
+            <wp:docPr id="3" name="图片 3"/>
+            <wp:cNvGraphicFramePr>
+              <a:graphicFrameLocks xmlns:a="http://schemas.openxmlformats.org/drawingml/2006/main" noChangeAspect="1"/>
+            </wp:cNvGraphicFramePr>
+            <a:graphic xmlns:a="http://schemas.openxmlformats.org/drawingml/2006/main">
+              <a:graphicData uri="http://schemas.openxmlformats.org/drawingml/2006/picture">
+                <pic:pic xmlns:pic="http://schemas.openxmlformats.org/drawingml/2006/picture">
+                  <pic:nvPicPr>
+                    <pic:cNvPr id="1" name=""/>
+                    <pic:cNvPicPr/>
+                  </pic:nvPicPr>
+                  <pic:blipFill>
+                    <a:blip r:embed="rId6"/>
+                    <a:stretch>
+                      <a:fillRect/>
+                    </a:stretch>
+                  </pic:blipFill>
+                  <pic:spPr>
+                    <a:xfrm>
+                      <a:off x="0" y="0"/>
                       <a:ext cx="5274310" cy="1209675"/>
                     </a:xfrm>
                     <a:prstGeom prst="rect">
@@ -170,7 +215,7 @@
                     <pic:cNvPicPr/>
                   </pic:nvPicPr>
                   <pic:blipFill>
-                    <a:blip r:embed="rId6"/>
+                    <a:blip r:embed="rId7"/>
                     <a:stretch>
                       <a:fillRect/>
                     </a:stretch>
@@ -470,6 +515,752 @@
         <w:t>: 30000</w:t>
       </w:r>
     </w:p>
+    <w:p/>
+    <w:p/>
+    <w:p/>
+    <w:p>
+      <w:pPr>
+        <w:pStyle w:val="1"/>
+        <w:numPr>
+          <w:ilvl w:val="0"/>
+          <w:numId w:val="1"/>
+        </w:numPr>
+      </w:pPr>
+      <w:proofErr w:type="spellStart"/>
+      <w:r>
+        <w:lastRenderedPageBreak/>
+        <w:t>hystrix_dashboard</w:t>
+      </w:r>
+      <w:proofErr w:type="spellEnd"/>
+      <w:r>
+        <w:t>:</w:t>
+      </w:r>
+    </w:p>
+    <w:p>
+      <w:pPr>
+        <w:rPr>
+          <w:rFonts w:hint="eastAsia"/>
+        </w:rPr>
+      </w:pPr>
+      <w:r>
+        <w:rPr>
+          <w:rFonts w:hint="eastAsia"/>
+        </w:rPr>
+        <w:t>单独起一个</w:t>
+      </w:r>
+      <w:proofErr w:type="spellStart"/>
+      <w:r>
+        <w:rPr>
+          <w:rFonts w:hint="eastAsia"/>
+        </w:rPr>
+        <w:t>springboot</w:t>
+      </w:r>
+      <w:proofErr w:type="spellEnd"/>
+      <w:r>
+        <w:rPr>
+          <w:rFonts w:hint="eastAsia"/>
+        </w:rPr>
+        <w:t>的服务来显示</w:t>
+      </w:r>
+      <w:proofErr w:type="spellStart"/>
+      <w:r>
+        <w:rPr>
+          <w:rFonts w:hint="eastAsia"/>
+        </w:rPr>
+        <w:t>hystrix</w:t>
+      </w:r>
+      <w:r>
+        <w:t>_dashboard</w:t>
+      </w:r>
+      <w:proofErr w:type="spellEnd"/>
+      <w:r>
+        <w:rPr>
+          <w:rFonts w:hint="eastAsia"/>
+        </w:rPr>
+        <w:t>的监控：</w:t>
+      </w:r>
+    </w:p>
+    <w:p>
+      <w:pPr>
+        <w:widowControl/>
+        <w:shd w:val="clear" w:color="auto" w:fill="C7EDCC"/>
+        <w:tabs>
+          <w:tab w:val="left" w:pos="916"/>
+          <w:tab w:val="left" w:pos="1832"/>
+          <w:tab w:val="left" w:pos="2748"/>
+          <w:tab w:val="left" w:pos="3664"/>
+          <w:tab w:val="left" w:pos="4580"/>
+          <w:tab w:val="left" w:pos="5496"/>
+          <w:tab w:val="left" w:pos="6412"/>
+          <w:tab w:val="left" w:pos="7328"/>
+          <w:tab w:val="left" w:pos="8244"/>
+          <w:tab w:val="left" w:pos="9160"/>
+          <w:tab w:val="left" w:pos="10076"/>
+          <w:tab w:val="left" w:pos="10992"/>
+          <w:tab w:val="left" w:pos="11908"/>
+          <w:tab w:val="left" w:pos="12824"/>
+          <w:tab w:val="left" w:pos="13740"/>
+          <w:tab w:val="left" w:pos="14656"/>
+        </w:tabs>
+        <w:jc w:val="left"/>
+        <w:rPr>
+          <w:rFonts w:ascii="Consolas" w:eastAsia="宋体" w:hAnsi="Consolas" w:cs="宋体"/>
+          <w:color w:val="000000"/>
+          <w:kern w:val="0"/>
+          <w:sz w:val="24"/>
+          <w:szCs w:val="24"/>
+        </w:rPr>
+      </w:pPr>
+      <w:r>
+        <w:rPr>
+          <w:rFonts w:ascii="Consolas" w:eastAsia="宋体" w:hAnsi="Consolas" w:cs="宋体"/>
+          <w:color w:val="000000"/>
+          <w:kern w:val="0"/>
+          <w:sz w:val="24"/>
+          <w:szCs w:val="24"/>
+          <w:shd w:val="clear" w:color="auto" w:fill="EFEFEF"/>
+        </w:rPr>
+        <w:t>&lt;</w:t>
+      </w:r>
+      <w:r>
+        <w:rPr>
+          <w:rFonts w:ascii="Consolas" w:eastAsia="宋体" w:hAnsi="Consolas" w:cs="宋体"/>
+          <w:b/>
+          <w:bCs/>
+          <w:color w:val="000080"/>
+          <w:kern w:val="0"/>
+          <w:sz w:val="24"/>
+          <w:szCs w:val="24"/>
+          <w:shd w:val="clear" w:color="auto" w:fill="EFEFEF"/>
+        </w:rPr>
+        <w:t>dependency</w:t>
+      </w:r>
+      <w:r>
+        <w:rPr>
+          <w:rFonts w:ascii="Consolas" w:eastAsia="宋体" w:hAnsi="Consolas" w:cs="宋体"/>
+          <w:color w:val="000000"/>
+          <w:kern w:val="0"/>
+          <w:sz w:val="24"/>
+          <w:szCs w:val="24"/>
+          <w:shd w:val="clear" w:color="auto" w:fill="EFEFEF"/>
+        </w:rPr>
+        <w:t>&gt;</w:t>
+      </w:r>
+      <w:r>
+        <w:rPr>
+          <w:rFonts w:ascii="Consolas" w:eastAsia="宋体" w:hAnsi="Consolas" w:cs="宋体"/>
+          <w:color w:val="000000"/>
+          <w:kern w:val="0"/>
+          <w:sz w:val="24"/>
+          <w:szCs w:val="24"/>
+        </w:rPr>
+        <w:br/>
+        <w:t xml:space="preserve">    </w:t>
+      </w:r>
+      <w:r>
+        <w:rPr>
+          <w:rFonts w:ascii="Consolas" w:eastAsia="宋体" w:hAnsi="Consolas" w:cs="宋体"/>
+          <w:color w:val="000000"/>
+          <w:kern w:val="0"/>
+          <w:sz w:val="24"/>
+          <w:szCs w:val="24"/>
+          <w:shd w:val="clear" w:color="auto" w:fill="EFEFEF"/>
+        </w:rPr>
+        <w:t>&lt;</w:t>
+      </w:r>
+      <w:proofErr w:type="spellStart"/>
+      <w:r>
+        <w:rPr>
+          <w:rFonts w:ascii="Consolas" w:eastAsia="宋体" w:hAnsi="Consolas" w:cs="宋体"/>
+          <w:b/>
+          <w:bCs/>
+          <w:color w:val="000080"/>
+          <w:kern w:val="0"/>
+          <w:sz w:val="24"/>
+          <w:szCs w:val="24"/>
+          <w:shd w:val="clear" w:color="auto" w:fill="EFEFEF"/>
+        </w:rPr>
+        <w:t>groupId</w:t>
+      </w:r>
+      <w:proofErr w:type="spellEnd"/>
+      <w:r>
+        <w:rPr>
+          <w:rFonts w:ascii="Consolas" w:eastAsia="宋体" w:hAnsi="Consolas" w:cs="宋体"/>
+          <w:color w:val="000000"/>
+          <w:kern w:val="0"/>
+          <w:sz w:val="24"/>
+          <w:szCs w:val="24"/>
+          <w:shd w:val="clear" w:color="auto" w:fill="EFEFEF"/>
+        </w:rPr>
+        <w:t>&gt;</w:t>
+      </w:r>
+      <w:proofErr w:type="spellStart"/>
+      <w:r>
+        <w:rPr>
+          <w:rFonts w:ascii="Consolas" w:eastAsia="宋体" w:hAnsi="Consolas" w:cs="宋体"/>
+          <w:color w:val="000000"/>
+          <w:kern w:val="0"/>
+          <w:sz w:val="24"/>
+          <w:szCs w:val="24"/>
+        </w:rPr>
+        <w:t>org.springframework.cloud</w:t>
+      </w:r>
+      <w:proofErr w:type="spellEnd"/>
+      <w:r>
+        <w:rPr>
+          <w:rFonts w:ascii="Consolas" w:eastAsia="宋体" w:hAnsi="Consolas" w:cs="宋体"/>
+          <w:color w:val="000000"/>
+          <w:kern w:val="0"/>
+          <w:sz w:val="24"/>
+          <w:szCs w:val="24"/>
+          <w:shd w:val="clear" w:color="auto" w:fill="EFEFEF"/>
+        </w:rPr>
+        <w:t>&lt;/</w:t>
+      </w:r>
+      <w:proofErr w:type="spellStart"/>
+      <w:r>
+        <w:rPr>
+          <w:rFonts w:ascii="Consolas" w:eastAsia="宋体" w:hAnsi="Consolas" w:cs="宋体"/>
+          <w:b/>
+          <w:bCs/>
+          <w:color w:val="000080"/>
+          <w:kern w:val="0"/>
+          <w:sz w:val="24"/>
+          <w:szCs w:val="24"/>
+          <w:shd w:val="clear" w:color="auto" w:fill="EFEFEF"/>
+        </w:rPr>
+        <w:t>groupId</w:t>
+      </w:r>
+      <w:proofErr w:type="spellEnd"/>
+      <w:r>
+        <w:rPr>
+          <w:rFonts w:ascii="Consolas" w:eastAsia="宋体" w:hAnsi="Consolas" w:cs="宋体"/>
+          <w:color w:val="000000"/>
+          <w:kern w:val="0"/>
+          <w:sz w:val="24"/>
+          <w:szCs w:val="24"/>
+          <w:shd w:val="clear" w:color="auto" w:fill="EFEFEF"/>
+        </w:rPr>
+        <w:t>&gt;</w:t>
+      </w:r>
+      <w:r>
+        <w:rPr>
+          <w:rFonts w:ascii="Consolas" w:eastAsia="宋体" w:hAnsi="Consolas" w:cs="宋体"/>
+          <w:color w:val="000000"/>
+          <w:kern w:val="0"/>
+          <w:sz w:val="24"/>
+          <w:szCs w:val="24"/>
+        </w:rPr>
+        <w:br/>
+        <w:t xml:space="preserve">    </w:t>
+      </w:r>
+      <w:r>
+        <w:rPr>
+          <w:rFonts w:ascii="Consolas" w:eastAsia="宋体" w:hAnsi="Consolas" w:cs="宋体"/>
+          <w:color w:val="000000"/>
+          <w:kern w:val="0"/>
+          <w:sz w:val="24"/>
+          <w:szCs w:val="24"/>
+          <w:shd w:val="clear" w:color="auto" w:fill="EFEFEF"/>
+        </w:rPr>
+        <w:t>&lt;</w:t>
+      </w:r>
+      <w:r>
+        <w:rPr>
+          <w:rFonts w:ascii="Consolas" w:eastAsia="宋体" w:hAnsi="Consolas" w:cs="宋体"/>
+          <w:b/>
+          <w:bCs/>
+          <w:color w:val="000080"/>
+          <w:kern w:val="0"/>
+          <w:sz w:val="24"/>
+          <w:szCs w:val="24"/>
+          <w:shd w:val="clear" w:color="auto" w:fill="EFEFEF"/>
+        </w:rPr>
+        <w:t>artifactId</w:t>
+      </w:r>
+      <w:r>
+        <w:rPr>
+          <w:rFonts w:ascii="Consolas" w:eastAsia="宋体" w:hAnsi="Consolas" w:cs="宋体"/>
+          <w:color w:val="000000"/>
+          <w:kern w:val="0"/>
+          <w:sz w:val="24"/>
+          <w:szCs w:val="24"/>
+          <w:shd w:val="clear" w:color="auto" w:fill="EFEFEF"/>
+        </w:rPr>
+        <w:t>&gt;</w:t>
+      </w:r>
+      <w:r>
+        <w:rPr>
+          <w:rFonts w:ascii="Consolas" w:eastAsia="宋体" w:hAnsi="Consolas" w:cs="宋体"/>
+          <w:color w:val="000000"/>
+          <w:kern w:val="0"/>
+          <w:sz w:val="24"/>
+          <w:szCs w:val="24"/>
+        </w:rPr>
+        <w:t>spring-cloud-starter-netflix-hystrix-dashboard</w:t>
+      </w:r>
+      <w:r>
+        <w:rPr>
+          <w:rFonts w:ascii="Consolas" w:eastAsia="宋体" w:hAnsi="Consolas" w:cs="宋体"/>
+          <w:color w:val="000000"/>
+          <w:kern w:val="0"/>
+          <w:sz w:val="24"/>
+          <w:szCs w:val="24"/>
+          <w:shd w:val="clear" w:color="auto" w:fill="EFEFEF"/>
+        </w:rPr>
+        <w:t>&lt;/</w:t>
+      </w:r>
+      <w:r>
+        <w:rPr>
+          <w:rFonts w:ascii="Consolas" w:eastAsia="宋体" w:hAnsi="Consolas" w:cs="宋体"/>
+          <w:b/>
+          <w:bCs/>
+          <w:color w:val="000080"/>
+          <w:kern w:val="0"/>
+          <w:sz w:val="24"/>
+          <w:szCs w:val="24"/>
+          <w:shd w:val="clear" w:color="auto" w:fill="EFEFEF"/>
+        </w:rPr>
+        <w:t>artifactId</w:t>
+      </w:r>
+      <w:r>
+        <w:rPr>
+          <w:rFonts w:ascii="Consolas" w:eastAsia="宋体" w:hAnsi="Consolas" w:cs="宋体"/>
+          <w:color w:val="000000"/>
+          <w:kern w:val="0"/>
+          <w:sz w:val="24"/>
+          <w:szCs w:val="24"/>
+          <w:shd w:val="clear" w:color="auto" w:fill="EFEFEF"/>
+        </w:rPr>
+        <w:t>&gt;</w:t>
+      </w:r>
+      <w:r>
+        <w:rPr>
+          <w:rFonts w:ascii="Consolas" w:eastAsia="宋体" w:hAnsi="Consolas" w:cs="宋体"/>
+          <w:color w:val="000000"/>
+          <w:kern w:val="0"/>
+          <w:sz w:val="24"/>
+          <w:szCs w:val="24"/>
+        </w:rPr>
+        <w:br/>
+      </w:r>
+      <w:r>
+        <w:rPr>
+          <w:rFonts w:ascii="Consolas" w:eastAsia="宋体" w:hAnsi="Consolas" w:cs="宋体"/>
+          <w:color w:val="000000"/>
+          <w:kern w:val="0"/>
+          <w:sz w:val="24"/>
+          <w:szCs w:val="24"/>
+          <w:shd w:val="clear" w:color="auto" w:fill="EFEFEF"/>
+        </w:rPr>
+        <w:t>&lt;/</w:t>
+      </w:r>
+      <w:r>
+        <w:rPr>
+          <w:rFonts w:ascii="Consolas" w:eastAsia="宋体" w:hAnsi="Consolas" w:cs="宋体"/>
+          <w:b/>
+          <w:bCs/>
+          <w:color w:val="000080"/>
+          <w:kern w:val="0"/>
+          <w:sz w:val="24"/>
+          <w:szCs w:val="24"/>
+          <w:shd w:val="clear" w:color="auto" w:fill="EFEFEF"/>
+        </w:rPr>
+        <w:t>dependency</w:t>
+      </w:r>
+      <w:r>
+        <w:rPr>
+          <w:rFonts w:ascii="Consolas" w:eastAsia="宋体" w:hAnsi="Consolas" w:cs="宋体"/>
+          <w:color w:val="000000"/>
+          <w:kern w:val="0"/>
+          <w:sz w:val="24"/>
+          <w:szCs w:val="24"/>
+          <w:shd w:val="clear" w:color="auto" w:fill="EFEFEF"/>
+        </w:rPr>
+        <w:t>&gt;</w:t>
+      </w:r>
+    </w:p>
+    <w:p>
+      <w:r>
+        <w:rPr>
+          <w:noProof/>
+        </w:rPr>
+        <w:drawing>
+          <wp:inline distT="0" distB="0" distL="0" distR="0" wp14:anchorId="3FBD5027" wp14:editId="75C7BD53">
+            <wp:extent cx="5274310" cy="1162050"/>
+            <wp:effectExtent l="0" t="0" r="2540" b="0"/>
+            <wp:docPr id="5" name="图片 5"/>
+            <wp:cNvGraphicFramePr>
+              <a:graphicFrameLocks xmlns:a="http://schemas.openxmlformats.org/drawingml/2006/main" noChangeAspect="1"/>
+            </wp:cNvGraphicFramePr>
+            <a:graphic xmlns:a="http://schemas.openxmlformats.org/drawingml/2006/main">
+              <a:graphicData uri="http://schemas.openxmlformats.org/drawingml/2006/picture">
+                <pic:pic xmlns:pic="http://schemas.openxmlformats.org/drawingml/2006/picture">
+                  <pic:nvPicPr>
+                    <pic:cNvPr id="1" name=""/>
+                    <pic:cNvPicPr/>
+                  </pic:nvPicPr>
+                  <pic:blipFill>
+                    <a:blip r:embed="rId8"/>
+                    <a:stretch>
+                      <a:fillRect/>
+                    </a:stretch>
+                  </pic:blipFill>
+                  <pic:spPr>
+                    <a:xfrm>
+                      <a:off x="0" y="0"/>
+                      <a:ext cx="5274310" cy="1162050"/>
+                    </a:xfrm>
+                    <a:prstGeom prst="rect">
+                      <a:avLst/>
+                    </a:prstGeom>
+                  </pic:spPr>
+                </pic:pic>
+              </a:graphicData>
+            </a:graphic>
+          </wp:inline>
+        </w:drawing>
+      </w:r>
+    </w:p>
+    <w:p/>
+    <w:p>
+      <w:r>
+        <w:rPr>
+          <w:rFonts w:hint="eastAsia"/>
+        </w:rPr>
+        <w:t>要监控应用，需要在</w:t>
+      </w:r>
+      <w:r>
+        <w:rPr>
+          <w:rFonts w:hint="eastAsia"/>
+        </w:rPr>
+        <w:t>对应的</w:t>
+      </w:r>
+      <w:bookmarkStart w:id="0" w:name="_GoBack"/>
+      <w:bookmarkEnd w:id="0"/>
+      <w:r>
+        <w:rPr>
+          <w:rFonts w:hint="eastAsia"/>
+        </w:rPr>
+        <w:t>应用中</w:t>
+      </w:r>
+      <w:r>
+        <w:rPr>
+          <w:rFonts w:hint="eastAsia"/>
+        </w:rPr>
+        <w:t>加入如下的</w:t>
+      </w:r>
+      <w:r>
+        <w:rPr>
+          <w:rFonts w:hint="eastAsia"/>
+        </w:rPr>
+        <w:t>依赖，并开放所有端点：</w:t>
+      </w:r>
+    </w:p>
+    <w:p>
+      <w:pPr>
+        <w:widowControl/>
+        <w:shd w:val="clear" w:color="auto" w:fill="C7EDCC"/>
+        <w:tabs>
+          <w:tab w:val="left" w:pos="916"/>
+          <w:tab w:val="left" w:pos="1832"/>
+          <w:tab w:val="left" w:pos="2748"/>
+          <w:tab w:val="left" w:pos="3664"/>
+          <w:tab w:val="left" w:pos="4580"/>
+          <w:tab w:val="left" w:pos="5496"/>
+          <w:tab w:val="left" w:pos="6412"/>
+          <w:tab w:val="left" w:pos="7328"/>
+          <w:tab w:val="left" w:pos="8244"/>
+          <w:tab w:val="left" w:pos="9160"/>
+          <w:tab w:val="left" w:pos="10076"/>
+          <w:tab w:val="left" w:pos="10992"/>
+          <w:tab w:val="left" w:pos="11908"/>
+          <w:tab w:val="left" w:pos="12824"/>
+          <w:tab w:val="left" w:pos="13740"/>
+          <w:tab w:val="left" w:pos="14656"/>
+        </w:tabs>
+        <w:jc w:val="left"/>
+        <w:rPr>
+          <w:rFonts w:ascii="Consolas" w:eastAsia="宋体" w:hAnsi="Consolas" w:cs="宋体"/>
+          <w:color w:val="000000"/>
+          <w:kern w:val="0"/>
+          <w:sz w:val="24"/>
+          <w:szCs w:val="24"/>
+        </w:rPr>
+      </w:pPr>
+      <w:r>
+        <w:rPr>
+          <w:rFonts w:ascii="Consolas" w:eastAsia="宋体" w:hAnsi="Consolas" w:cs="宋体"/>
+          <w:color w:val="000000"/>
+          <w:kern w:val="0"/>
+          <w:sz w:val="24"/>
+          <w:szCs w:val="24"/>
+          <w:shd w:val="clear" w:color="auto" w:fill="EFEFEF"/>
+        </w:rPr>
+        <w:t>&lt;</w:t>
+      </w:r>
+      <w:r>
+        <w:rPr>
+          <w:rFonts w:ascii="Consolas" w:eastAsia="宋体" w:hAnsi="Consolas" w:cs="宋体"/>
+          <w:b/>
+          <w:bCs/>
+          <w:color w:val="000080"/>
+          <w:kern w:val="0"/>
+          <w:sz w:val="24"/>
+          <w:szCs w:val="24"/>
+          <w:shd w:val="clear" w:color="auto" w:fill="EFEFEF"/>
+        </w:rPr>
+        <w:t>dependency</w:t>
+      </w:r>
+      <w:r>
+        <w:rPr>
+          <w:rFonts w:ascii="Consolas" w:eastAsia="宋体" w:hAnsi="Consolas" w:cs="宋体"/>
+          <w:color w:val="000000"/>
+          <w:kern w:val="0"/>
+          <w:sz w:val="24"/>
+          <w:szCs w:val="24"/>
+          <w:shd w:val="clear" w:color="auto" w:fill="EFEFEF"/>
+        </w:rPr>
+        <w:t>&gt;</w:t>
+      </w:r>
+      <w:r>
+        <w:rPr>
+          <w:rFonts w:ascii="Consolas" w:eastAsia="宋体" w:hAnsi="Consolas" w:cs="宋体"/>
+          <w:color w:val="000000"/>
+          <w:kern w:val="0"/>
+          <w:sz w:val="24"/>
+          <w:szCs w:val="24"/>
+        </w:rPr>
+        <w:br/>
+        <w:t xml:space="preserve">    </w:t>
+      </w:r>
+      <w:r>
+        <w:rPr>
+          <w:rFonts w:ascii="Consolas" w:eastAsia="宋体" w:hAnsi="Consolas" w:cs="宋体"/>
+          <w:color w:val="000000"/>
+          <w:kern w:val="0"/>
+          <w:sz w:val="24"/>
+          <w:szCs w:val="24"/>
+          <w:shd w:val="clear" w:color="auto" w:fill="EFEFEF"/>
+        </w:rPr>
+        <w:t>&lt;</w:t>
+      </w:r>
+      <w:proofErr w:type="spellStart"/>
+      <w:r>
+        <w:rPr>
+          <w:rFonts w:ascii="Consolas" w:eastAsia="宋体" w:hAnsi="Consolas" w:cs="宋体"/>
+          <w:b/>
+          <w:bCs/>
+          <w:color w:val="000080"/>
+          <w:kern w:val="0"/>
+          <w:sz w:val="24"/>
+          <w:szCs w:val="24"/>
+          <w:shd w:val="clear" w:color="auto" w:fill="EFEFEF"/>
+        </w:rPr>
+        <w:t>groupId</w:t>
+      </w:r>
+      <w:proofErr w:type="spellEnd"/>
+      <w:r>
+        <w:rPr>
+          <w:rFonts w:ascii="Consolas" w:eastAsia="宋体" w:hAnsi="Consolas" w:cs="宋体"/>
+          <w:color w:val="000000"/>
+          <w:kern w:val="0"/>
+          <w:sz w:val="24"/>
+          <w:szCs w:val="24"/>
+          <w:shd w:val="clear" w:color="auto" w:fill="EFEFEF"/>
+        </w:rPr>
+        <w:t>&gt;</w:t>
+      </w:r>
+      <w:proofErr w:type="spellStart"/>
+      <w:r>
+        <w:rPr>
+          <w:rFonts w:ascii="Consolas" w:eastAsia="宋体" w:hAnsi="Consolas" w:cs="宋体"/>
+          <w:color w:val="000000"/>
+          <w:kern w:val="0"/>
+          <w:sz w:val="24"/>
+          <w:szCs w:val="24"/>
+        </w:rPr>
+        <w:t>org.springframework.boot</w:t>
+      </w:r>
+      <w:proofErr w:type="spellEnd"/>
+      <w:r>
+        <w:rPr>
+          <w:rFonts w:ascii="Consolas" w:eastAsia="宋体" w:hAnsi="Consolas" w:cs="宋体"/>
+          <w:color w:val="000000"/>
+          <w:kern w:val="0"/>
+          <w:sz w:val="24"/>
+          <w:szCs w:val="24"/>
+          <w:shd w:val="clear" w:color="auto" w:fill="EFEFEF"/>
+        </w:rPr>
+        <w:t>&lt;/</w:t>
+      </w:r>
+      <w:proofErr w:type="spellStart"/>
+      <w:r>
+        <w:rPr>
+          <w:rFonts w:ascii="Consolas" w:eastAsia="宋体" w:hAnsi="Consolas" w:cs="宋体"/>
+          <w:b/>
+          <w:bCs/>
+          <w:color w:val="000080"/>
+          <w:kern w:val="0"/>
+          <w:sz w:val="24"/>
+          <w:szCs w:val="24"/>
+          <w:shd w:val="clear" w:color="auto" w:fill="EFEFEF"/>
+        </w:rPr>
+        <w:t>groupId</w:t>
+      </w:r>
+      <w:proofErr w:type="spellEnd"/>
+      <w:r>
+        <w:rPr>
+          <w:rFonts w:ascii="Consolas" w:eastAsia="宋体" w:hAnsi="Consolas" w:cs="宋体"/>
+          <w:color w:val="000000"/>
+          <w:kern w:val="0"/>
+          <w:sz w:val="24"/>
+          <w:szCs w:val="24"/>
+          <w:shd w:val="clear" w:color="auto" w:fill="EFEFEF"/>
+        </w:rPr>
+        <w:t>&gt;</w:t>
+      </w:r>
+      <w:r>
+        <w:rPr>
+          <w:rFonts w:ascii="Consolas" w:eastAsia="宋体" w:hAnsi="Consolas" w:cs="宋体"/>
+          <w:color w:val="000000"/>
+          <w:kern w:val="0"/>
+          <w:sz w:val="24"/>
+          <w:szCs w:val="24"/>
+        </w:rPr>
+        <w:br/>
+        <w:t xml:space="preserve">    </w:t>
+      </w:r>
+      <w:r>
+        <w:rPr>
+          <w:rFonts w:ascii="Consolas" w:eastAsia="宋体" w:hAnsi="Consolas" w:cs="宋体"/>
+          <w:color w:val="000000"/>
+          <w:kern w:val="0"/>
+          <w:sz w:val="24"/>
+          <w:szCs w:val="24"/>
+          <w:shd w:val="clear" w:color="auto" w:fill="EFEFEF"/>
+        </w:rPr>
+        <w:t>&lt;</w:t>
+      </w:r>
+      <w:proofErr w:type="spellStart"/>
+      <w:r>
+        <w:rPr>
+          <w:rFonts w:ascii="Consolas" w:eastAsia="宋体" w:hAnsi="Consolas" w:cs="宋体"/>
+          <w:b/>
+          <w:bCs/>
+          <w:color w:val="000080"/>
+          <w:kern w:val="0"/>
+          <w:sz w:val="24"/>
+          <w:szCs w:val="24"/>
+          <w:shd w:val="clear" w:color="auto" w:fill="EFEFEF"/>
+        </w:rPr>
+        <w:t>artifactId</w:t>
+      </w:r>
+      <w:proofErr w:type="spellEnd"/>
+      <w:r>
+        <w:rPr>
+          <w:rFonts w:ascii="Consolas" w:eastAsia="宋体" w:hAnsi="Consolas" w:cs="宋体"/>
+          <w:color w:val="000000"/>
+          <w:kern w:val="0"/>
+          <w:sz w:val="24"/>
+          <w:szCs w:val="24"/>
+          <w:shd w:val="clear" w:color="auto" w:fill="EFEFEF"/>
+        </w:rPr>
+        <w:t>&gt;</w:t>
+      </w:r>
+      <w:r>
+        <w:rPr>
+          <w:rFonts w:ascii="Consolas" w:eastAsia="宋体" w:hAnsi="Consolas" w:cs="宋体"/>
+          <w:color w:val="000000"/>
+          <w:kern w:val="0"/>
+          <w:sz w:val="24"/>
+          <w:szCs w:val="24"/>
+        </w:rPr>
+        <w:t>spring-boot-starter-actuator</w:t>
+      </w:r>
+      <w:r>
+        <w:rPr>
+          <w:rFonts w:ascii="Consolas" w:eastAsia="宋体" w:hAnsi="Consolas" w:cs="宋体"/>
+          <w:color w:val="000000"/>
+          <w:kern w:val="0"/>
+          <w:sz w:val="24"/>
+          <w:szCs w:val="24"/>
+          <w:shd w:val="clear" w:color="auto" w:fill="EFEFEF"/>
+        </w:rPr>
+        <w:t>&lt;/</w:t>
+      </w:r>
+      <w:proofErr w:type="spellStart"/>
+      <w:r>
+        <w:rPr>
+          <w:rFonts w:ascii="Consolas" w:eastAsia="宋体" w:hAnsi="Consolas" w:cs="宋体"/>
+          <w:b/>
+          <w:bCs/>
+          <w:color w:val="000080"/>
+          <w:kern w:val="0"/>
+          <w:sz w:val="24"/>
+          <w:szCs w:val="24"/>
+          <w:shd w:val="clear" w:color="auto" w:fill="EFEFEF"/>
+        </w:rPr>
+        <w:t>artifactId</w:t>
+      </w:r>
+      <w:proofErr w:type="spellEnd"/>
+      <w:r>
+        <w:rPr>
+          <w:rFonts w:ascii="Consolas" w:eastAsia="宋体" w:hAnsi="Consolas" w:cs="宋体"/>
+          <w:color w:val="000000"/>
+          <w:kern w:val="0"/>
+          <w:sz w:val="24"/>
+          <w:szCs w:val="24"/>
+          <w:shd w:val="clear" w:color="auto" w:fill="EFEFEF"/>
+        </w:rPr>
+        <w:t>&gt;</w:t>
+      </w:r>
+      <w:r>
+        <w:rPr>
+          <w:rFonts w:ascii="Consolas" w:eastAsia="宋体" w:hAnsi="Consolas" w:cs="宋体"/>
+          <w:color w:val="000000"/>
+          <w:kern w:val="0"/>
+          <w:sz w:val="24"/>
+          <w:szCs w:val="24"/>
+        </w:rPr>
+        <w:br/>
+      </w:r>
+      <w:r>
+        <w:rPr>
+          <w:rFonts w:ascii="Consolas" w:eastAsia="宋体" w:hAnsi="Consolas" w:cs="宋体"/>
+          <w:color w:val="000000"/>
+          <w:kern w:val="0"/>
+          <w:sz w:val="24"/>
+          <w:szCs w:val="24"/>
+          <w:shd w:val="clear" w:color="auto" w:fill="EFEFEF"/>
+        </w:rPr>
+        <w:t>&lt;/</w:t>
+      </w:r>
+      <w:r>
+        <w:rPr>
+          <w:rFonts w:ascii="Consolas" w:eastAsia="宋体" w:hAnsi="Consolas" w:cs="宋体"/>
+          <w:b/>
+          <w:bCs/>
+          <w:color w:val="000080"/>
+          <w:kern w:val="0"/>
+          <w:sz w:val="24"/>
+          <w:szCs w:val="24"/>
+          <w:shd w:val="clear" w:color="auto" w:fill="EFEFEF"/>
+        </w:rPr>
+        <w:t>dependency</w:t>
+      </w:r>
+      <w:r>
+        <w:rPr>
+          <w:rFonts w:ascii="Consolas" w:eastAsia="宋体" w:hAnsi="Consolas" w:cs="宋体"/>
+          <w:color w:val="000000"/>
+          <w:kern w:val="0"/>
+          <w:sz w:val="24"/>
+          <w:szCs w:val="24"/>
+          <w:shd w:val="clear" w:color="auto" w:fill="EFEFEF"/>
+        </w:rPr>
+        <w:t>&gt;</w:t>
+      </w:r>
+    </w:p>
     <w:p>
       <w:pPr>
         <w:rPr>
@@ -479,10 +1270,762 @@
     </w:p>
     <w:p>
       <w:pPr>
-        <w:rPr>
-          <w:rFonts w:hint="eastAsia"/>
+        <w:pStyle w:val="HTML"/>
+        <w:shd w:val="clear" w:color="auto" w:fill="C7EDCC"/>
+        <w:rPr>
+          <w:rFonts w:ascii="Consolas" w:hAnsi="Consolas"/>
+          <w:color w:val="000000"/>
         </w:rPr>
       </w:pPr>
+      <w:r>
+        <w:rPr>
+          <w:rFonts w:ascii="Consolas" w:hAnsi="Consolas"/>
+          <w:b/>
+          <w:bCs/>
+          <w:color w:val="000080"/>
+        </w:rPr>
+        <w:t>management</w:t>
+      </w:r>
+      <w:r>
+        <w:rPr>
+          <w:rFonts w:ascii="Consolas" w:hAnsi="Consolas"/>
+          <w:color w:val="000000"/>
+        </w:rPr>
+        <w:t>:</w:t>
+      </w:r>
+      <w:r>
+        <w:rPr>
+          <w:rFonts w:ascii="Consolas" w:hAnsi="Consolas"/>
+          <w:color w:val="000000"/>
+        </w:rPr>
+        <w:br/>
+        <w:t xml:space="preserve">  </w:t>
+      </w:r>
+      <w:r>
+        <w:rPr>
+          <w:rFonts w:ascii="Consolas" w:hAnsi="Consolas"/>
+          <w:b/>
+          <w:bCs/>
+          <w:color w:val="000080"/>
+        </w:rPr>
+        <w:t>endpoints</w:t>
+      </w:r>
+      <w:r>
+        <w:rPr>
+          <w:rFonts w:ascii="Consolas" w:hAnsi="Consolas"/>
+          <w:color w:val="000000"/>
+        </w:rPr>
+        <w:t>:</w:t>
+      </w:r>
+      <w:r>
+        <w:rPr>
+          <w:rFonts w:ascii="Consolas" w:hAnsi="Consolas"/>
+          <w:color w:val="000000"/>
+        </w:rPr>
+        <w:br/>
+        <w:t xml:space="preserve">    </w:t>
+      </w:r>
+      <w:r>
+        <w:rPr>
+          <w:rFonts w:ascii="Consolas" w:hAnsi="Consolas"/>
+          <w:b/>
+          <w:bCs/>
+          <w:color w:val="000080"/>
+        </w:rPr>
+        <w:t>web</w:t>
+      </w:r>
+      <w:r>
+        <w:rPr>
+          <w:rFonts w:ascii="Consolas" w:hAnsi="Consolas"/>
+          <w:color w:val="000000"/>
+        </w:rPr>
+        <w:t>:</w:t>
+      </w:r>
+      <w:r>
+        <w:rPr>
+          <w:rFonts w:ascii="Consolas" w:hAnsi="Consolas"/>
+          <w:color w:val="000000"/>
+        </w:rPr>
+        <w:br/>
+        <w:t xml:space="preserve">      </w:t>
+      </w:r>
+      <w:r>
+        <w:rPr>
+          <w:rFonts w:ascii="Consolas" w:hAnsi="Consolas"/>
+          <w:b/>
+          <w:bCs/>
+          <w:color w:val="000080"/>
+        </w:rPr>
+        <w:t>exposure</w:t>
+      </w:r>
+      <w:r>
+        <w:rPr>
+          <w:rFonts w:ascii="Consolas" w:hAnsi="Consolas"/>
+          <w:color w:val="000000"/>
+        </w:rPr>
+        <w:t>:</w:t>
+      </w:r>
+      <w:r>
+        <w:rPr>
+          <w:rFonts w:ascii="Consolas" w:hAnsi="Consolas"/>
+          <w:color w:val="000000"/>
+        </w:rPr>
+        <w:br/>
+        <w:t xml:space="preserve">        </w:t>
+      </w:r>
+      <w:r>
+        <w:rPr>
+          <w:rFonts w:ascii="Consolas" w:hAnsi="Consolas"/>
+          <w:b/>
+          <w:bCs/>
+          <w:color w:val="000080"/>
+        </w:rPr>
+        <w:t>include</w:t>
+      </w:r>
+      <w:r>
+        <w:rPr>
+          <w:rFonts w:ascii="Consolas" w:hAnsi="Consolas"/>
+          <w:color w:val="000000"/>
+        </w:rPr>
+        <w:t xml:space="preserve">: </w:t>
+      </w:r>
+      <w:r>
+        <w:rPr>
+          <w:rFonts w:ascii="Consolas" w:hAnsi="Consolas"/>
+          <w:b/>
+          <w:bCs/>
+          <w:color w:val="008000"/>
+        </w:rPr>
+        <w:t xml:space="preserve">'*'   </w:t>
+      </w:r>
+      <w:r>
+        <w:rPr>
+          <w:rFonts w:ascii="Consolas" w:hAnsi="Consolas"/>
+          <w:i/>
+          <w:iCs/>
+          <w:color w:val="808080"/>
+        </w:rPr>
+        <w:t>#</w:t>
+      </w:r>
+      <w:r>
+        <w:rPr>
+          <w:rFonts w:hint="eastAsia"/>
+          <w:i/>
+          <w:iCs/>
+          <w:color w:val="808080"/>
+        </w:rPr>
+        <w:t>代表开放所有端点</w:t>
+      </w:r>
+    </w:p>
+    <w:p>
+      <w:pPr>
+        <w:rPr>
+          <w:rFonts w:hint="eastAsia"/>
+        </w:rPr>
+      </w:pPr>
+    </w:p>
+    <w:p>
+      <w:pPr>
+        <w:rPr>
+          <w:rFonts w:hint="eastAsia"/>
+        </w:rPr>
+      </w:pPr>
+    </w:p>
+    <w:p>
+      <w:pPr>
+        <w:widowControl/>
+        <w:shd w:val="clear" w:color="auto" w:fill="C7EDCC"/>
+        <w:tabs>
+          <w:tab w:val="left" w:pos="916"/>
+          <w:tab w:val="left" w:pos="1832"/>
+          <w:tab w:val="left" w:pos="2748"/>
+          <w:tab w:val="left" w:pos="3664"/>
+          <w:tab w:val="left" w:pos="4580"/>
+          <w:tab w:val="left" w:pos="5496"/>
+          <w:tab w:val="left" w:pos="6412"/>
+          <w:tab w:val="left" w:pos="7328"/>
+          <w:tab w:val="left" w:pos="8244"/>
+          <w:tab w:val="left" w:pos="9160"/>
+          <w:tab w:val="left" w:pos="10076"/>
+          <w:tab w:val="left" w:pos="10992"/>
+          <w:tab w:val="left" w:pos="11908"/>
+          <w:tab w:val="left" w:pos="12824"/>
+          <w:tab w:val="left" w:pos="13740"/>
+          <w:tab w:val="left" w:pos="14656"/>
+        </w:tabs>
+        <w:jc w:val="left"/>
+        <w:rPr>
+          <w:rFonts w:ascii="宋体" w:eastAsia="宋体" w:hAnsi="宋体" w:cs="宋体"/>
+          <w:color w:val="000000"/>
+          <w:kern w:val="0"/>
+          <w:sz w:val="24"/>
+          <w:szCs w:val="24"/>
+        </w:rPr>
+      </w:pPr>
+      <w:r>
+        <w:rPr>
+          <w:rFonts w:ascii="宋体" w:eastAsia="宋体" w:hAnsi="宋体" w:cs="宋体" w:hint="eastAsia"/>
+          <w:color w:val="000000"/>
+          <w:kern w:val="0"/>
+          <w:sz w:val="24"/>
+          <w:szCs w:val="24"/>
+        </w:rPr>
+        <w:t>访问</w:t>
+      </w:r>
+      <w:proofErr w:type="spellStart"/>
+      <w:r>
+        <w:rPr>
+          <w:rFonts w:ascii="Consolas" w:eastAsia="宋体" w:hAnsi="Consolas" w:cs="宋体"/>
+          <w:color w:val="000000"/>
+          <w:kern w:val="0"/>
+          <w:sz w:val="24"/>
+          <w:szCs w:val="24"/>
+        </w:rPr>
+        <w:t>Hystrix</w:t>
+      </w:r>
+      <w:proofErr w:type="spellEnd"/>
+      <w:r>
+        <w:rPr>
+          <w:rFonts w:ascii="Consolas" w:eastAsia="宋体" w:hAnsi="Consolas" w:cs="宋体"/>
+          <w:color w:val="000000"/>
+          <w:kern w:val="0"/>
+          <w:sz w:val="24"/>
+          <w:szCs w:val="24"/>
+        </w:rPr>
+        <w:t xml:space="preserve"> Dashboard</w:t>
+      </w:r>
+      <w:r>
+        <w:rPr>
+          <w:rFonts w:ascii="宋体" w:eastAsia="宋体" w:hAnsi="宋体" w:cs="宋体" w:hint="eastAsia"/>
+          <w:color w:val="000000"/>
+          <w:kern w:val="0"/>
+          <w:sz w:val="24"/>
+          <w:szCs w:val="24"/>
+        </w:rPr>
+        <w:t>的界面：</w:t>
+      </w:r>
+      <w:r>
+        <w:rPr>
+          <w:rFonts w:ascii="宋体" w:eastAsia="宋体" w:hAnsi="宋体" w:cs="宋体" w:hint="eastAsia"/>
+          <w:color w:val="000000"/>
+          <w:kern w:val="0"/>
+          <w:sz w:val="24"/>
+          <w:szCs w:val="24"/>
+        </w:rPr>
+        <w:br/>
+      </w:r>
+      <w:r>
+        <w:rPr>
+          <w:rFonts w:ascii="Consolas" w:eastAsia="宋体" w:hAnsi="Consolas" w:cs="宋体"/>
+          <w:color w:val="000000"/>
+          <w:kern w:val="0"/>
+          <w:sz w:val="24"/>
+          <w:szCs w:val="24"/>
+        </w:rPr>
+        <w:t>http://localhost:9000/hystrix</w:t>
+      </w:r>
+      <w:r>
+        <w:rPr>
+          <w:rFonts w:ascii="Consolas" w:eastAsia="宋体" w:hAnsi="Consolas" w:cs="宋体"/>
+          <w:color w:val="000000"/>
+          <w:kern w:val="0"/>
+          <w:sz w:val="24"/>
+          <w:szCs w:val="24"/>
+        </w:rPr>
+        <w:br/>
+      </w:r>
+      <w:r>
+        <w:rPr>
+          <w:rFonts w:ascii="Consolas" w:eastAsia="宋体" w:hAnsi="Consolas" w:cs="宋体"/>
+          <w:color w:val="000000"/>
+          <w:kern w:val="0"/>
+          <w:sz w:val="24"/>
+          <w:szCs w:val="24"/>
+        </w:rPr>
+        <w:br/>
+      </w:r>
+      <w:proofErr w:type="spellStart"/>
+      <w:r>
+        <w:rPr>
+          <w:rFonts w:ascii="Consolas" w:eastAsia="宋体" w:hAnsi="Consolas" w:cs="宋体"/>
+          <w:color w:val="000000"/>
+          <w:kern w:val="0"/>
+          <w:sz w:val="24"/>
+          <w:szCs w:val="24"/>
+        </w:rPr>
+        <w:t>Hystrix</w:t>
+      </w:r>
+      <w:proofErr w:type="spellEnd"/>
+      <w:r>
+        <w:rPr>
+          <w:rFonts w:ascii="Consolas" w:eastAsia="宋体" w:hAnsi="Consolas" w:cs="宋体"/>
+          <w:color w:val="000000"/>
+          <w:kern w:val="0"/>
+          <w:sz w:val="24"/>
+          <w:szCs w:val="24"/>
+        </w:rPr>
+        <w:t xml:space="preserve"> Dashboard</w:t>
+      </w:r>
+      <w:r>
+        <w:rPr>
+          <w:rFonts w:ascii="宋体" w:eastAsia="宋体" w:hAnsi="宋体" w:cs="宋体" w:hint="eastAsia"/>
+          <w:color w:val="000000"/>
+          <w:kern w:val="0"/>
+          <w:sz w:val="24"/>
+          <w:szCs w:val="24"/>
+        </w:rPr>
+        <w:t>共支持三种不同的监控方式：</w:t>
+      </w:r>
+      <w:r>
+        <w:rPr>
+          <w:rFonts w:ascii="宋体" w:eastAsia="宋体" w:hAnsi="宋体" w:cs="宋体" w:hint="eastAsia"/>
+          <w:color w:val="000000"/>
+          <w:kern w:val="0"/>
+          <w:sz w:val="24"/>
+          <w:szCs w:val="24"/>
+        </w:rPr>
+        <w:br/>
+      </w:r>
+      <w:r>
+        <w:rPr>
+          <w:rFonts w:ascii="宋体" w:eastAsia="宋体" w:hAnsi="宋体" w:cs="宋体" w:hint="eastAsia"/>
+          <w:color w:val="000000"/>
+          <w:kern w:val="0"/>
+          <w:sz w:val="24"/>
+          <w:szCs w:val="24"/>
+        </w:rPr>
+        <w:br/>
+        <w:t xml:space="preserve">默认的集群监控： </w:t>
+      </w:r>
+      <w:r>
+        <w:rPr>
+          <w:rFonts w:ascii="Consolas" w:eastAsia="宋体" w:hAnsi="Consolas" w:cs="宋体"/>
+          <w:color w:val="000000"/>
+          <w:kern w:val="0"/>
+          <w:sz w:val="24"/>
+          <w:szCs w:val="24"/>
+        </w:rPr>
+        <w:t xml:space="preserve">http://turbine-hostname:port/turbine.stream    </w:t>
+      </w:r>
+      <w:r>
+        <w:rPr>
+          <w:rFonts w:ascii="Consolas" w:eastAsia="宋体" w:hAnsi="Consolas" w:cs="宋体"/>
+          <w:color w:val="000000"/>
+          <w:kern w:val="0"/>
+          <w:sz w:val="24"/>
+          <w:szCs w:val="24"/>
+        </w:rPr>
+        <w:br/>
+      </w:r>
+      <w:r>
+        <w:rPr>
+          <w:rFonts w:ascii="宋体" w:eastAsia="宋体" w:hAnsi="宋体" w:cs="宋体" w:hint="eastAsia"/>
+          <w:color w:val="000000"/>
+          <w:kern w:val="0"/>
+          <w:sz w:val="24"/>
+          <w:szCs w:val="24"/>
+        </w:rPr>
+        <w:t xml:space="preserve">指定的集群监控： </w:t>
+      </w:r>
+      <w:r>
+        <w:rPr>
+          <w:rFonts w:ascii="Consolas" w:eastAsia="宋体" w:hAnsi="Consolas" w:cs="宋体"/>
+          <w:color w:val="000000"/>
+          <w:kern w:val="0"/>
+          <w:sz w:val="24"/>
+          <w:szCs w:val="24"/>
+        </w:rPr>
+        <w:t>http://turbine-hostname:port/turbine.stream?cluster=</w:t>
+      </w:r>
+      <w:r>
+        <w:rPr>
+          <w:rFonts w:ascii="Consolas" w:eastAsia="宋体" w:hAnsi="Consolas" w:cs="宋体"/>
+          <w:b/>
+          <w:bCs/>
+          <w:color w:val="000000"/>
+          <w:kern w:val="0"/>
+          <w:sz w:val="24"/>
+          <w:szCs w:val="24"/>
+        </w:rPr>
+        <w:t xml:space="preserve">[clusterName]    </w:t>
+      </w:r>
+      <w:r>
+        <w:rPr>
+          <w:rFonts w:ascii="Consolas" w:eastAsia="宋体" w:hAnsi="Consolas" w:cs="宋体"/>
+          <w:b/>
+          <w:bCs/>
+          <w:color w:val="000000"/>
+          <w:kern w:val="0"/>
+          <w:sz w:val="24"/>
+          <w:szCs w:val="24"/>
+        </w:rPr>
+        <w:br/>
+      </w:r>
+      <w:r>
+        <w:rPr>
+          <w:rFonts w:ascii="宋体" w:eastAsia="宋体" w:hAnsi="宋体" w:cs="宋体" w:hint="eastAsia"/>
+          <w:color w:val="000000"/>
+          <w:kern w:val="0"/>
+          <w:sz w:val="24"/>
+          <w:szCs w:val="24"/>
+        </w:rPr>
+        <w:t xml:space="preserve">单体应用的监控： </w:t>
+      </w:r>
+      <w:r>
+        <w:rPr>
+          <w:rFonts w:ascii="Consolas" w:eastAsia="宋体" w:hAnsi="Consolas" w:cs="宋体"/>
+          <w:color w:val="000000"/>
+          <w:kern w:val="0"/>
+          <w:sz w:val="24"/>
+          <w:szCs w:val="24"/>
+        </w:rPr>
+        <w:t>http://hystrix-app:port/actuator/hystrix.stream</w:t>
+      </w:r>
+      <w:r>
+        <w:rPr>
+          <w:rFonts w:ascii="Consolas" w:eastAsia="宋体" w:hAnsi="Consolas" w:cs="宋体"/>
+          <w:b/>
+          <w:bCs/>
+          <w:color w:val="000080"/>
+          <w:kern w:val="0"/>
+          <w:sz w:val="24"/>
+          <w:szCs w:val="24"/>
+        </w:rPr>
+        <w:br/>
+      </w:r>
+      <w:r>
+        <w:rPr>
+          <w:rFonts w:ascii="宋体" w:eastAsia="宋体" w:hAnsi="宋体" w:cs="宋体" w:hint="eastAsia"/>
+          <w:color w:val="000000"/>
+          <w:kern w:val="0"/>
+          <w:sz w:val="24"/>
+          <w:szCs w:val="24"/>
+        </w:rPr>
+        <w:t>页面上面的几个参数局域</w:t>
+      </w:r>
+      <w:r>
+        <w:rPr>
+          <w:rFonts w:ascii="宋体" w:eastAsia="宋体" w:hAnsi="宋体" w:cs="宋体" w:hint="eastAsia"/>
+          <w:color w:val="000000"/>
+          <w:kern w:val="0"/>
+          <w:sz w:val="24"/>
+          <w:szCs w:val="24"/>
+        </w:rPr>
+        <w:br/>
+      </w:r>
+      <w:r>
+        <w:rPr>
+          <w:rFonts w:ascii="宋体" w:eastAsia="宋体" w:hAnsi="宋体" w:cs="宋体" w:hint="eastAsia"/>
+          <w:color w:val="000000"/>
+          <w:kern w:val="0"/>
+          <w:sz w:val="24"/>
+          <w:szCs w:val="24"/>
+        </w:rPr>
+        <w:br/>
+        <w:t xml:space="preserve">最上面的输入框： 输入上面所说的三种监控方式的地址，用于访问具体的监控信息页面。     </w:t>
+      </w:r>
+      <w:r>
+        <w:rPr>
+          <w:rFonts w:ascii="宋体" w:eastAsia="宋体" w:hAnsi="宋体" w:cs="宋体" w:hint="eastAsia"/>
+          <w:color w:val="000000"/>
+          <w:kern w:val="0"/>
+          <w:sz w:val="24"/>
+          <w:szCs w:val="24"/>
+        </w:rPr>
+        <w:br/>
+      </w:r>
+      <w:r>
+        <w:rPr>
+          <w:rFonts w:ascii="Consolas" w:eastAsia="宋体" w:hAnsi="Consolas" w:cs="宋体"/>
+          <w:color w:val="000000"/>
+          <w:kern w:val="0"/>
+          <w:sz w:val="24"/>
+          <w:szCs w:val="24"/>
+        </w:rPr>
+        <w:t>Delay</w:t>
+      </w:r>
+      <w:r>
+        <w:rPr>
+          <w:rFonts w:ascii="宋体" w:eastAsia="宋体" w:hAnsi="宋体" w:cs="宋体" w:hint="eastAsia"/>
+          <w:color w:val="000000"/>
+          <w:kern w:val="0"/>
+          <w:sz w:val="24"/>
+          <w:szCs w:val="24"/>
+        </w:rPr>
+        <w:t>： 该参数用来控制服务器上轮询监控信息的延迟时间，默认</w:t>
+      </w:r>
+      <w:r>
+        <w:rPr>
+          <w:rFonts w:ascii="Consolas" w:eastAsia="宋体" w:hAnsi="Consolas" w:cs="宋体"/>
+          <w:color w:val="000000"/>
+          <w:kern w:val="0"/>
+          <w:sz w:val="24"/>
+          <w:szCs w:val="24"/>
+        </w:rPr>
+        <w:t>2000</w:t>
+      </w:r>
+      <w:r>
+        <w:rPr>
+          <w:rFonts w:ascii="宋体" w:eastAsia="宋体" w:hAnsi="宋体" w:cs="宋体" w:hint="eastAsia"/>
+          <w:color w:val="000000"/>
+          <w:kern w:val="0"/>
+          <w:sz w:val="24"/>
+          <w:szCs w:val="24"/>
+        </w:rPr>
+        <w:t xml:space="preserve">毫秒。         </w:t>
+      </w:r>
+      <w:r>
+        <w:rPr>
+          <w:rFonts w:ascii="宋体" w:eastAsia="宋体" w:hAnsi="宋体" w:cs="宋体" w:hint="eastAsia"/>
+          <w:color w:val="000000"/>
+          <w:kern w:val="0"/>
+          <w:sz w:val="24"/>
+          <w:szCs w:val="24"/>
+        </w:rPr>
+        <w:br/>
+      </w:r>
+      <w:r>
+        <w:rPr>
+          <w:rFonts w:ascii="Consolas" w:eastAsia="宋体" w:hAnsi="Consolas" w:cs="宋体"/>
+          <w:color w:val="000000"/>
+          <w:kern w:val="0"/>
+          <w:sz w:val="24"/>
+          <w:szCs w:val="24"/>
+        </w:rPr>
+        <w:lastRenderedPageBreak/>
+        <w:t>Title</w:t>
+      </w:r>
+      <w:r>
+        <w:rPr>
+          <w:rFonts w:ascii="宋体" w:eastAsia="宋体" w:hAnsi="宋体" w:cs="宋体" w:hint="eastAsia"/>
+          <w:color w:val="000000"/>
+          <w:kern w:val="0"/>
+          <w:sz w:val="24"/>
+          <w:szCs w:val="24"/>
+        </w:rPr>
+        <w:t>： 该参数对应头部标题</w:t>
+      </w:r>
+      <w:proofErr w:type="spellStart"/>
+      <w:r>
+        <w:rPr>
+          <w:rFonts w:ascii="Consolas" w:eastAsia="宋体" w:hAnsi="Consolas" w:cs="宋体"/>
+          <w:color w:val="000000"/>
+          <w:kern w:val="0"/>
+          <w:sz w:val="24"/>
+          <w:szCs w:val="24"/>
+        </w:rPr>
+        <w:t>Hystrix</w:t>
+      </w:r>
+      <w:proofErr w:type="spellEnd"/>
+      <w:r>
+        <w:rPr>
+          <w:rFonts w:ascii="Consolas" w:eastAsia="宋体" w:hAnsi="Consolas" w:cs="宋体"/>
+          <w:color w:val="000000"/>
+          <w:kern w:val="0"/>
+          <w:sz w:val="24"/>
+          <w:szCs w:val="24"/>
+        </w:rPr>
+        <w:t xml:space="preserve"> Stream</w:t>
+      </w:r>
+      <w:r>
+        <w:rPr>
+          <w:rFonts w:ascii="宋体" w:eastAsia="宋体" w:hAnsi="宋体" w:cs="宋体" w:hint="eastAsia"/>
+          <w:color w:val="000000"/>
+          <w:kern w:val="0"/>
+          <w:sz w:val="24"/>
+          <w:szCs w:val="24"/>
+        </w:rPr>
+        <w:t>之后的内容，默认会使用具体监控实例的</w:t>
+      </w:r>
+      <w:proofErr w:type="spellStart"/>
+      <w:r>
+        <w:rPr>
+          <w:rFonts w:ascii="Consolas" w:eastAsia="宋体" w:hAnsi="Consolas" w:cs="宋体"/>
+          <w:color w:val="000000"/>
+          <w:kern w:val="0"/>
+          <w:sz w:val="24"/>
+          <w:szCs w:val="24"/>
+        </w:rPr>
+        <w:t>Url</w:t>
+      </w:r>
+      <w:proofErr w:type="spellEnd"/>
+      <w:r>
+        <w:rPr>
+          <w:rFonts w:ascii="宋体" w:eastAsia="宋体" w:hAnsi="宋体" w:cs="宋体" w:hint="eastAsia"/>
+          <w:color w:val="000000"/>
+          <w:kern w:val="0"/>
+          <w:sz w:val="24"/>
+          <w:szCs w:val="24"/>
+        </w:rPr>
+        <w:t>。</w:t>
+      </w:r>
+      <w:r>
+        <w:rPr>
+          <w:rFonts w:ascii="Consolas" w:eastAsia="宋体" w:hAnsi="Consolas" w:cs="宋体"/>
+          <w:b/>
+          <w:bCs/>
+          <w:color w:val="000080"/>
+          <w:kern w:val="0"/>
+          <w:sz w:val="24"/>
+          <w:szCs w:val="24"/>
+        </w:rPr>
+        <w:t xml:space="preserve">   </w:t>
+      </w:r>
+    </w:p>
+    <w:p/>
+    <w:p>
+      <w:r>
+        <w:rPr>
+          <w:rFonts w:hint="eastAsia"/>
+        </w:rPr>
+        <w:t>下面监控单体应用</w:t>
+      </w:r>
+      <w:r>
+        <w:rPr>
+          <w:rFonts w:hint="eastAsia"/>
+        </w:rPr>
+        <w:t>演示：</w:t>
+      </w:r>
+    </w:p>
+    <w:p>
+      <w:r>
+        <w:rPr>
+          <w:noProof/>
+        </w:rPr>
+        <w:drawing>
+          <wp:inline distT="0" distB="0" distL="0" distR="0" wp14:anchorId="6DF22DF5" wp14:editId="4A6CAF88">
+            <wp:extent cx="5274310" cy="2706370"/>
+            <wp:effectExtent l="0" t="0" r="2540" b="0"/>
+            <wp:docPr id="4" name="图片 4"/>
+            <wp:cNvGraphicFramePr>
+              <a:graphicFrameLocks xmlns:a="http://schemas.openxmlformats.org/drawingml/2006/main" noChangeAspect="1"/>
+            </wp:cNvGraphicFramePr>
+            <a:graphic xmlns:a="http://schemas.openxmlformats.org/drawingml/2006/main">
+              <a:graphicData uri="http://schemas.openxmlformats.org/drawingml/2006/picture">
+                <pic:pic xmlns:pic="http://schemas.openxmlformats.org/drawingml/2006/picture">
+                  <pic:nvPicPr>
+                    <pic:cNvPr id="1" name=""/>
+                    <pic:cNvPicPr/>
+                  </pic:nvPicPr>
+                  <pic:blipFill>
+                    <a:blip r:embed="rId9"/>
+                    <a:stretch>
+                      <a:fillRect/>
+                    </a:stretch>
+                  </pic:blipFill>
+                  <pic:spPr>
+                    <a:xfrm>
+                      <a:off x="0" y="0"/>
+                      <a:ext cx="5274310" cy="2706370"/>
+                    </a:xfrm>
+                    <a:prstGeom prst="rect">
+                      <a:avLst/>
+                    </a:prstGeom>
+                  </pic:spPr>
+                </pic:pic>
+              </a:graphicData>
+            </a:graphic>
+          </wp:inline>
+        </w:drawing>
+      </w:r>
+    </w:p>
+    <w:p/>
+    <w:p>
+      <w:r>
+        <w:rPr>
+          <w:rFonts w:hint="eastAsia"/>
+        </w:rPr>
+        <w:t>springboot2.0下</w:t>
+      </w:r>
+      <w:proofErr w:type="spellStart"/>
+      <w:r>
+        <w:rPr>
+          <w:rFonts w:hint="eastAsia"/>
+        </w:rPr>
+        <w:t>hystrix</w:t>
+      </w:r>
+      <w:proofErr w:type="spellEnd"/>
+      <w:r>
+        <w:rPr>
+          <w:rFonts w:hint="eastAsia"/>
+        </w:rPr>
+        <w:t xml:space="preserve"> dashboard Unable to connect to Command Metric Stream解决办法</w:t>
+      </w:r>
+      <w:r>
+        <w:rPr>
+          <w:rFonts w:hint="eastAsia"/>
+        </w:rPr>
+        <w:t>：</w:t>
+      </w:r>
+    </w:p>
+    <w:p>
+      <w:pPr>
+        <w:rPr>
+          <w:rFonts w:hint="eastAsia"/>
+        </w:rPr>
+      </w:pPr>
+      <w:r>
+        <w:rPr>
+          <w:rFonts w:hint="eastAsia"/>
+        </w:rPr>
+        <w:t>需要在应用里注入一个</w:t>
+      </w:r>
+      <w:r>
+        <w:t>Servlet,</w:t>
+      </w:r>
+      <w:r>
+        <w:rPr>
+          <w:rFonts w:hint="eastAsia"/>
+        </w:rPr>
+        <w:t>如下图中所示的代码：</w:t>
+      </w:r>
+    </w:p>
+    <w:p>
+      <w:pPr>
+        <w:rPr>
+          <w:rFonts w:hint="eastAsia"/>
+        </w:rPr>
+      </w:pPr>
+      <w:r>
+        <w:rPr>
+          <w:noProof/>
+        </w:rPr>
+        <w:drawing>
+          <wp:inline distT="0" distB="0" distL="0" distR="0" wp14:anchorId="0B51756B" wp14:editId="227352B1">
+            <wp:extent cx="5274310" cy="1971040"/>
+            <wp:effectExtent l="0" t="0" r="2540" b="0"/>
+            <wp:docPr id="6" name="图片 6"/>
+            <wp:cNvGraphicFramePr>
+              <a:graphicFrameLocks xmlns:a="http://schemas.openxmlformats.org/drawingml/2006/main" noChangeAspect="1"/>
+            </wp:cNvGraphicFramePr>
+            <a:graphic xmlns:a="http://schemas.openxmlformats.org/drawingml/2006/main">
+              <a:graphicData uri="http://schemas.openxmlformats.org/drawingml/2006/picture">
+                <pic:pic xmlns:pic="http://schemas.openxmlformats.org/drawingml/2006/picture">
+                  <pic:nvPicPr>
+                    <pic:cNvPr id="1" name=""/>
+                    <pic:cNvPicPr/>
+                  </pic:nvPicPr>
+                  <pic:blipFill>
+                    <a:blip r:embed="rId10"/>
+                    <a:stretch>
+                      <a:fillRect/>
+                    </a:stretch>
+                  </pic:blipFill>
+                  <pic:spPr>
+                    <a:xfrm>
+                      <a:off x="0" y="0"/>
+                      <a:ext cx="5274310" cy="1971040"/>
+                    </a:xfrm>
+                    <a:prstGeom prst="rect">
+                      <a:avLst/>
+                    </a:prstGeom>
+                  </pic:spPr>
+                </pic:pic>
+              </a:graphicData>
+            </a:graphic>
+          </wp:inline>
+        </w:drawing>
+      </w:r>
     </w:p>
     <w:p>
       <w:pPr>
@@ -499,6 +2042,103 @@
     </w:sectPr>
   </w:body>
 </w:document>
+</file>
+
+<file path=word/numbering.xml><?xml version="1.0" encoding="utf-8"?>
+<w:numbering xmlns:wpc="http://schemas.microsoft.com/office/word/2010/wordprocessingCanvas" xmlns:cx="http://schemas.microsoft.com/office/drawing/2014/chartex" xmlns:cx1="http://schemas.microsoft.com/office/drawing/2015/9/8/chartex" xmlns:mc="http://schemas.openxmlformats.org/markup-compatibility/2006" xmlns:o="urn:schemas-microsoft-com:office:office" xmlns:r="http://schemas.openxmlformats.org/officeDocument/2006/relationships" xmlns:m="http://schemas.openxmlformats.org/officeDocument/2006/math" xmlns:v="urn:schemas-microsoft-com:vml" xmlns:wp14="http://schemas.microsoft.com/office/word/2010/wordprocessingDrawing" xmlns:wp="http://schemas.openxmlformats.org/drawingml/2006/wordprocessingDrawing" xmlns:w10="urn:schemas-microsoft-com:office:word" xmlns:w="http://schemas.openxmlformats.org/wordprocessingml/2006/main" xmlns:w14="http://schemas.microsoft.com/office/word/2010/wordml" xmlns:w15="http://schemas.microsoft.com/office/word/2012/wordml" xmlns:w16se="http://schemas.microsoft.com/office/word/2015/wordml/symex" xmlns:wpg="http://schemas.microsoft.com/office/word/2010/wordprocessingGroup" xmlns:wpi="http://schemas.microsoft.com/office/word/2010/wordprocessingInk" xmlns:wne="http://schemas.microsoft.com/office/word/2006/wordml" xmlns:wps="http://schemas.microsoft.com/office/word/2010/wordprocessingShape" mc:Ignorable="w14 w15 w16se wp14">
+  <w:abstractNum w:abstractNumId="0" w15:restartNumberingAfterBreak="0">
+    <w:nsid w:val="7FB62DE5"/>
+    <w:multiLevelType w:val="hybridMultilevel"/>
+    <w:tmpl w:val="EB2A70E0"/>
+    <w:lvl w:ilvl="0" w:tplc="E39C9D30">
+      <w:start w:val="1"/>
+      <w:numFmt w:val="japaneseCounting"/>
+      <w:lvlText w:val="%1．"/>
+      <w:lvlJc w:val="left"/>
+      <w:pPr>
+        <w:ind w:left="885" w:hanging="885"/>
+      </w:pPr>
+      <w:rPr>
+        <w:rFonts w:hint="default"/>
+      </w:rPr>
+    </w:lvl>
+    <w:lvl w:ilvl="1" w:tplc="04090019" w:tentative="1">
+      <w:start w:val="1"/>
+      <w:numFmt w:val="lowerLetter"/>
+      <w:lvlText w:val="%2)"/>
+      <w:lvlJc w:val="left"/>
+      <w:pPr>
+        <w:ind w:left="840" w:hanging="420"/>
+      </w:pPr>
+    </w:lvl>
+    <w:lvl w:ilvl="2" w:tplc="0409001B" w:tentative="1">
+      <w:start w:val="1"/>
+      <w:numFmt w:val="lowerRoman"/>
+      <w:lvlText w:val="%3."/>
+      <w:lvlJc w:val="right"/>
+      <w:pPr>
+        <w:ind w:left="1260" w:hanging="420"/>
+      </w:pPr>
+    </w:lvl>
+    <w:lvl w:ilvl="3" w:tplc="0409000F" w:tentative="1">
+      <w:start w:val="1"/>
+      <w:numFmt w:val="decimal"/>
+      <w:lvlText w:val="%4."/>
+      <w:lvlJc w:val="left"/>
+      <w:pPr>
+        <w:ind w:left="1680" w:hanging="420"/>
+      </w:pPr>
+    </w:lvl>
+    <w:lvl w:ilvl="4" w:tplc="04090019" w:tentative="1">
+      <w:start w:val="1"/>
+      <w:numFmt w:val="lowerLetter"/>
+      <w:lvlText w:val="%5)"/>
+      <w:lvlJc w:val="left"/>
+      <w:pPr>
+        <w:ind w:left="2100" w:hanging="420"/>
+      </w:pPr>
+    </w:lvl>
+    <w:lvl w:ilvl="5" w:tplc="0409001B" w:tentative="1">
+      <w:start w:val="1"/>
+      <w:numFmt w:val="lowerRoman"/>
+      <w:lvlText w:val="%6."/>
+      <w:lvlJc w:val="right"/>
+      <w:pPr>
+        <w:ind w:left="2520" w:hanging="420"/>
+      </w:pPr>
+    </w:lvl>
+    <w:lvl w:ilvl="6" w:tplc="0409000F" w:tentative="1">
+      <w:start w:val="1"/>
+      <w:numFmt w:val="decimal"/>
+      <w:lvlText w:val="%7."/>
+      <w:lvlJc w:val="left"/>
+      <w:pPr>
+        <w:ind w:left="2940" w:hanging="420"/>
+      </w:pPr>
+    </w:lvl>
+    <w:lvl w:ilvl="7" w:tplc="04090019" w:tentative="1">
+      <w:start w:val="1"/>
+      <w:numFmt w:val="lowerLetter"/>
+      <w:lvlText w:val="%8)"/>
+      <w:lvlJc w:val="left"/>
+      <w:pPr>
+        <w:ind w:left="3360" w:hanging="420"/>
+      </w:pPr>
+    </w:lvl>
+    <w:lvl w:ilvl="8" w:tplc="0409001B" w:tentative="1">
+      <w:start w:val="1"/>
+      <w:numFmt w:val="lowerRoman"/>
+      <w:lvlText w:val="%9."/>
+      <w:lvlJc w:val="right"/>
+      <w:pPr>
+        <w:ind w:left="3780" w:hanging="420"/>
+      </w:pPr>
+    </w:lvl>
+  </w:abstractNum>
+  <w:num w:numId="1">
+    <w:abstractNumId w:val="0"/>
+  </w:num>
+</w:numbering>
 </file>
 
 <file path=word/styles.xml><?xml version="1.0" encoding="utf-8"?>
@@ -896,6 +2536,28 @@
       <w:jc w:val="both"/>
     </w:pPr>
   </w:style>
+  <w:style w:type="paragraph" w:styleId="1">
+    <w:name w:val="heading 1"/>
+    <w:basedOn w:val="a"/>
+    <w:next w:val="a"/>
+    <w:link w:val="10"/>
+    <w:uiPriority w:val="9"/>
+    <w:qFormat/>
+    <w:rsid w:val="008B5879"/>
+    <w:pPr>
+      <w:keepNext/>
+      <w:keepLines/>
+      <w:spacing w:before="340" w:after="330" w:line="578" w:lineRule="auto"/>
+      <w:outlineLvl w:val="0"/>
+    </w:pPr>
+    <w:rPr>
+      <w:b/>
+      <w:bCs/>
+      <w:kern w:val="44"/>
+      <w:sz w:val="44"/>
+      <w:szCs w:val="44"/>
+    </w:rPr>
+  </w:style>
   <w:style w:type="character" w:default="1" w:styleId="a0">
     <w:name w:val="Default Paragraph Font"/>
     <w:uiPriority w:val="1"/>
@@ -973,6 +2635,30 @@
       <w:sz w:val="24"/>
       <w:szCs w:val="24"/>
     </w:rPr>
+  </w:style>
+  <w:style w:type="character" w:customStyle="1" w:styleId="10">
+    <w:name w:val="标题 1 字符"/>
+    <w:basedOn w:val="a0"/>
+    <w:link w:val="1"/>
+    <w:uiPriority w:val="9"/>
+    <w:rsid w:val="008B5879"/>
+    <w:rPr>
+      <w:b/>
+      <w:bCs/>
+      <w:kern w:val="44"/>
+      <w:sz w:val="44"/>
+      <w:szCs w:val="44"/>
+    </w:rPr>
+  </w:style>
+  <w:style w:type="paragraph" w:styleId="a3">
+    <w:name w:val="List Paragraph"/>
+    <w:basedOn w:val="a"/>
+    <w:uiPriority w:val="34"/>
+    <w:qFormat/>
+    <w:rsid w:val="00CD2440"/>
+    <w:pPr>
+      <w:ind w:firstLineChars="200" w:firstLine="420"/>
+    </w:pPr>
   </w:style>
 </w:styles>
 </file>
